--- a/Listen-Templates/2015_2016/Semester_1/Absenzenliste-Template_2015_2016_1_Di.docx
+++ b/Listen-Templates/2015_2016/Semester_1/Absenzenliste-Template_2015_2016_1_Di.docx
@@ -36,29 +36,6 @@
           <w:sz w:val="28"/>
           <w:szCs w:val="28"/>
         </w:rPr>
-        <w:t>Titel</w:t>
-      </w:r>
-    </w:p>
-    <w:p>
-      <w:pPr>
-        <w:pStyle w:val="KeinLeerraum"/>
-        <w:rPr>
-          <w:sz w:val="28"/>
-          <w:szCs w:val="28"/>
-        </w:rPr>
-      </w:pPr>
-      <w:r>
-        <w:rPr>
-          <w:sz w:val="28"/>
-          <w:szCs w:val="28"/>
-        </w:rPr>
-        <w:t>Absenzenliste</w:t>
-      </w:r>
-      <w:r>
-        <w:rPr>
-          <w:sz w:val="28"/>
-          <w:szCs w:val="28"/>
-        </w:rPr>
         <w:tab/>
       </w:r>
       <w:r>
@@ -67,55 +44,7 @@
           <w:szCs w:val="28"/>
         </w:rPr>
         <w:tab/>
-      </w:r>
-      <w:r>
-        <w:rPr>
-          <w:sz w:val="28"/>
-          <w:szCs w:val="28"/>
-        </w:rPr>
-        <w:tab/>
-      </w:r>
-      <w:r>
-        <w:rPr>
-          <w:sz w:val="28"/>
-          <w:szCs w:val="28"/>
-        </w:rPr>
-        <w:tab/>
-      </w:r>
-      <w:r>
-        <w:rPr>
-          <w:sz w:val="28"/>
-          <w:szCs w:val="28"/>
-        </w:rPr>
-        <w:tab/>
-      </w:r>
-      <w:r>
-        <w:rPr>
-          <w:sz w:val="28"/>
-          <w:szCs w:val="28"/>
-        </w:rPr>
-        <w:tab/>
-      </w:r>
-      <w:r>
-        <w:rPr>
-          <w:sz w:val="28"/>
-          <w:szCs w:val="28"/>
-        </w:rPr>
-        <w:t>Schuljahr 2015/2016</w:t>
-      </w:r>
-      <w:r>
-        <w:rPr>
-          <w:sz w:val="28"/>
-          <w:szCs w:val="28"/>
-        </w:rPr>
-        <w:t>,</w:t>
-      </w:r>
-      <w:r>
-        <w:rPr>
-          <w:sz w:val="28"/>
-          <w:szCs w:val="28"/>
-        </w:rPr>
-        <w:t xml:space="preserve"> 1</w:t>
+        <w:t xml:space="preserve">  Schuljahr 2015/2016, 1</w:t>
       </w:r>
       <w:r>
         <w:rPr>
@@ -132,6 +61,18 @@
           <w:sz w:val="28"/>
           <w:szCs w:val="28"/>
         </w:rPr>
+      </w:pPr>
+      <w:r>
+        <w:rPr>
+          <w:sz w:val="28"/>
+          <w:szCs w:val="28"/>
+        </w:rPr>
+        <w:t>Titel</w:t>
+      </w:r>
+    </w:p>
+    <w:p>
+      <w:pPr>
+        <w:pStyle w:val="KeinLeerraum"/>
       </w:pPr>
     </w:p>
     <w:p>
@@ -184,7 +125,7 @@
       </w:tblGrid>
       <w:tr>
         <w:trPr>
-          <w:trHeight w:val="454"/>
+          <w:trHeight w:val="510"/>
         </w:trPr>
         <w:tc>
           <w:tcPr>
@@ -470,7 +411,7 @@
       </w:tr>
       <w:tr>
         <w:trPr>
-          <w:trHeight w:val="454"/>
+          <w:trHeight w:val="510"/>
         </w:trPr>
         <w:tc>
           <w:tcPr>
@@ -565,12 +506,21 @@
                 <w:szCs w:val="20"/>
               </w:rPr>
             </w:pPr>
-            <w:r>
-              <w:rPr>
-                <w:sz w:val="20"/>
-                <w:szCs w:val="20"/>
-              </w:rPr>
-              <w:t>Geb.Dat.</w:t>
+            <w:proofErr w:type="spellStart"/>
+            <w:r>
+              <w:rPr>
+                <w:sz w:val="20"/>
+                <w:szCs w:val="20"/>
+              </w:rPr>
+              <w:t>Geb.Dat</w:t>
+            </w:r>
+            <w:proofErr w:type="spellEnd"/>
+            <w:r>
+              <w:rPr>
+                <w:sz w:val="20"/>
+                <w:szCs w:val="20"/>
+              </w:rPr>
+              <w:t>.</w:t>
             </w:r>
           </w:p>
         </w:tc>
@@ -1522,7 +1472,7 @@
       </w:tr>
       <w:tr>
         <w:trPr>
-          <w:trHeight w:val="454"/>
+          <w:trHeight w:val="510"/>
         </w:trPr>
         <w:tc>
           <w:tcPr>
@@ -2346,7 +2296,7 @@
       </w:tr>
       <w:tr>
         <w:trPr>
-          <w:trHeight w:val="454"/>
+          <w:trHeight w:val="510"/>
         </w:trPr>
         <w:tc>
           <w:tcPr>
@@ -3156,7 +3106,7 @@
       </w:tr>
       <w:tr>
         <w:trPr>
-          <w:trHeight w:val="454"/>
+          <w:trHeight w:val="510"/>
         </w:trPr>
         <w:tc>
           <w:tcPr>
@@ -3966,7 +3916,7 @@
       </w:tr>
       <w:tr>
         <w:trPr>
-          <w:trHeight w:val="454"/>
+          <w:trHeight w:val="510"/>
         </w:trPr>
         <w:tc>
           <w:tcPr>
@@ -4776,7 +4726,7 @@
       </w:tr>
       <w:tr>
         <w:trPr>
-          <w:trHeight w:val="454"/>
+          <w:trHeight w:val="510"/>
         </w:trPr>
         <w:tc>
           <w:tcPr>
@@ -5586,7 +5536,7 @@
       </w:tr>
       <w:tr>
         <w:trPr>
-          <w:trHeight w:val="454"/>
+          <w:trHeight w:val="510"/>
         </w:trPr>
         <w:tc>
           <w:tcPr>
@@ -6396,7 +6346,7 @@
       </w:tr>
       <w:tr>
         <w:trPr>
-          <w:trHeight w:val="454"/>
+          <w:trHeight w:val="510"/>
         </w:trPr>
         <w:tc>
           <w:tcPr>
@@ -7206,7 +7156,7 @@
       </w:tr>
       <w:tr>
         <w:trPr>
-          <w:trHeight w:val="454"/>
+          <w:trHeight w:val="510"/>
         </w:trPr>
         <w:tc>
           <w:tcPr>
@@ -8016,7 +7966,7 @@
       </w:tr>
       <w:tr>
         <w:trPr>
-          <w:trHeight w:val="454"/>
+          <w:trHeight w:val="510"/>
         </w:trPr>
         <w:tc>
           <w:tcPr>
@@ -8826,7 +8776,7 @@
       </w:tr>
       <w:tr>
         <w:trPr>
-          <w:trHeight w:val="454"/>
+          <w:trHeight w:val="510"/>
         </w:trPr>
         <w:tc>
           <w:tcPr>
@@ -9636,7 +9586,7 @@
       </w:tr>
       <w:tr>
         <w:trPr>
-          <w:trHeight w:val="454"/>
+          <w:trHeight w:val="510"/>
         </w:trPr>
         <w:tc>
           <w:tcPr>
@@ -10446,7 +10396,7 @@
       </w:tr>
       <w:tr>
         <w:trPr>
-          <w:trHeight w:val="454"/>
+          <w:trHeight w:val="510"/>
         </w:trPr>
         <w:tc>
           <w:tcPr>
@@ -11256,7 +11206,7 @@
       </w:tr>
       <w:tr>
         <w:trPr>
-          <w:trHeight w:val="454"/>
+          <w:trHeight w:val="510"/>
         </w:trPr>
         <w:tc>
           <w:tcPr>
@@ -12066,7 +12016,7 @@
       </w:tr>
       <w:tr>
         <w:trPr>
-          <w:trHeight w:val="454"/>
+          <w:trHeight w:val="510"/>
         </w:trPr>
         <w:tc>
           <w:tcPr>
@@ -12876,7 +12826,7 @@
       </w:tr>
       <w:tr>
         <w:trPr>
-          <w:trHeight w:val="454"/>
+          <w:trHeight w:val="510"/>
         </w:trPr>
         <w:tc>
           <w:tcPr>
@@ -13686,7 +13636,7 @@
       </w:tr>
       <w:tr>
         <w:trPr>
-          <w:trHeight w:val="454"/>
+          <w:trHeight w:val="510"/>
         </w:trPr>
         <w:tc>
           <w:tcPr>
@@ -14496,7 +14446,7 @@
       </w:tr>
       <w:tr>
         <w:trPr>
-          <w:trHeight w:val="454"/>
+          <w:trHeight w:val="510"/>
         </w:trPr>
         <w:tc>
           <w:tcPr>
@@ -15306,7 +15256,7 @@
       </w:tr>
       <w:tr>
         <w:trPr>
-          <w:trHeight w:val="454"/>
+          <w:trHeight w:val="510"/>
         </w:trPr>
         <w:tc>
           <w:tcPr>
@@ -16116,7 +16066,7 @@
       </w:tr>
       <w:tr>
         <w:trPr>
-          <w:trHeight w:val="454"/>
+          <w:trHeight w:val="510"/>
         </w:trPr>
         <w:tc>
           <w:tcPr>
@@ -16926,7 +16876,7 @@
       </w:tr>
       <w:tr>
         <w:trPr>
-          <w:trHeight w:val="454"/>
+          <w:trHeight w:val="510"/>
         </w:trPr>
         <w:tc>
           <w:tcPr>
@@ -17736,7 +17686,7 @@
       </w:tr>
       <w:tr>
         <w:trPr>
-          <w:trHeight w:val="454"/>
+          <w:trHeight w:val="510"/>
         </w:trPr>
         <w:tc>
           <w:tcPr>
@@ -18546,7 +18496,7 @@
       </w:tr>
       <w:tr>
         <w:trPr>
-          <w:trHeight w:val="454"/>
+          <w:trHeight w:val="510"/>
         </w:trPr>
         <w:tc>
           <w:tcPr>
@@ -19356,7 +19306,7 @@
       </w:tr>
       <w:tr>
         <w:trPr>
-          <w:trHeight w:val="454"/>
+          <w:trHeight w:val="510"/>
         </w:trPr>
         <w:tc>
           <w:tcPr>
@@ -20146,1720 +20096,6 @@
           <w:tcPr>
             <w:tcW w:w="236" w:type="dxa"/>
             <w:tcBorders>
-              <w:bottom w:val="single" w:sz="4" w:space="0" w:color="auto"/>
-              <w:right w:val="single" w:sz="12" w:space="0" w:color="auto"/>
-            </w:tcBorders>
-            <w:tcMar>
-              <w:left w:w="0" w:type="dxa"/>
-              <w:right w:w="0" w:type="dxa"/>
-            </w:tcMar>
-            <w:vAlign w:val="center"/>
-          </w:tcPr>
-          <w:p>
-            <w:pPr>
-              <w:jc w:val="center"/>
-              <w:rPr>
-                <w:sz w:val="20"/>
-                <w:szCs w:val="20"/>
-              </w:rPr>
-            </w:pPr>
-          </w:p>
-        </w:tc>
-      </w:tr>
-      <w:tr>
-        <w:trPr>
-          <w:trHeight w:val="454"/>
-        </w:trPr>
-        <w:tc>
-          <w:tcPr>
-            <w:tcW w:w="340" w:type="dxa"/>
-            <w:tcMar>
-              <w:left w:w="0" w:type="dxa"/>
-              <w:right w:w="0" w:type="dxa"/>
-            </w:tcMar>
-            <w:vAlign w:val="center"/>
-          </w:tcPr>
-          <w:p>
-            <w:pPr>
-              <w:jc w:val="center"/>
-              <w:rPr>
-                <w:sz w:val="20"/>
-                <w:szCs w:val="20"/>
-              </w:rPr>
-            </w:pPr>
-            <w:r>
-              <w:rPr>
-                <w:sz w:val="20"/>
-                <w:szCs w:val="20"/>
-              </w:rPr>
-              <w:t>I24</w:t>
-            </w:r>
-          </w:p>
-        </w:tc>
-        <w:tc>
-          <w:tcPr>
-            <w:tcW w:w="1418" w:type="dxa"/>
-            <w:tcBorders>
-              <w:bottom w:val="single" w:sz="4" w:space="0" w:color="auto"/>
-              <w:right w:val="nil"/>
-            </w:tcBorders>
-            <w:vAlign w:val="center"/>
-          </w:tcPr>
-          <w:p>
-            <w:pPr>
-              <w:rPr>
-                <w:sz w:val="20"/>
-                <w:szCs w:val="20"/>
-              </w:rPr>
-            </w:pPr>
-            <w:r>
-              <w:rPr>
-                <w:sz w:val="20"/>
-                <w:szCs w:val="20"/>
-              </w:rPr>
-              <w:t>NameS24</w:t>
-            </w:r>
-          </w:p>
-        </w:tc>
-        <w:tc>
-          <w:tcPr>
-            <w:tcW w:w="1418" w:type="dxa"/>
-            <w:tcBorders>
-              <w:left w:val="nil"/>
-              <w:bottom w:val="single" w:sz="4" w:space="0" w:color="auto"/>
-            </w:tcBorders>
-            <w:vAlign w:val="center"/>
-          </w:tcPr>
-          <w:p>
-            <w:pPr>
-              <w:rPr>
-                <w:sz w:val="20"/>
-                <w:szCs w:val="20"/>
-              </w:rPr>
-            </w:pPr>
-            <w:r>
-              <w:rPr>
-                <w:sz w:val="20"/>
-                <w:szCs w:val="20"/>
-              </w:rPr>
-              <w:t>VornameS24</w:t>
-            </w:r>
-          </w:p>
-        </w:tc>
-        <w:tc>
-          <w:tcPr>
-            <w:tcW w:w="1021" w:type="dxa"/>
-            <w:tcBorders>
-              <w:right w:val="single" w:sz="12" w:space="0" w:color="auto"/>
-            </w:tcBorders>
-            <w:vAlign w:val="center"/>
-          </w:tcPr>
-          <w:p>
-            <w:pPr>
-              <w:jc w:val="center"/>
-              <w:rPr>
-                <w:sz w:val="20"/>
-                <w:szCs w:val="20"/>
-              </w:rPr>
-            </w:pPr>
-            <w:r>
-              <w:rPr>
-                <w:sz w:val="20"/>
-                <w:szCs w:val="20"/>
-              </w:rPr>
-              <w:t>GebS24</w:t>
-            </w:r>
-          </w:p>
-        </w:tc>
-        <w:tc>
-          <w:tcPr>
-            <w:tcW w:w="236" w:type="dxa"/>
-            <w:tcBorders>
-              <w:right w:val="single" w:sz="4" w:space="0" w:color="auto"/>
-            </w:tcBorders>
-            <w:tcMar>
-              <w:left w:w="0" w:type="dxa"/>
-              <w:right w:w="0" w:type="dxa"/>
-            </w:tcMar>
-            <w:vAlign w:val="center"/>
-          </w:tcPr>
-          <w:p>
-            <w:pPr>
-              <w:jc w:val="center"/>
-              <w:rPr>
-                <w:sz w:val="20"/>
-                <w:szCs w:val="20"/>
-              </w:rPr>
-            </w:pPr>
-          </w:p>
-        </w:tc>
-        <w:tc>
-          <w:tcPr>
-            <w:tcW w:w="236" w:type="dxa"/>
-            <w:tcBorders>
-              <w:left w:val="single" w:sz="4" w:space="0" w:color="auto"/>
-              <w:right w:val="single" w:sz="4" w:space="0" w:color="auto"/>
-            </w:tcBorders>
-            <w:tcMar>
-              <w:left w:w="0" w:type="dxa"/>
-              <w:right w:w="0" w:type="dxa"/>
-            </w:tcMar>
-            <w:vAlign w:val="center"/>
-          </w:tcPr>
-          <w:p>
-            <w:pPr>
-              <w:jc w:val="center"/>
-              <w:rPr>
-                <w:sz w:val="20"/>
-                <w:szCs w:val="20"/>
-              </w:rPr>
-            </w:pPr>
-          </w:p>
-        </w:tc>
-        <w:tc>
-          <w:tcPr>
-            <w:tcW w:w="236" w:type="dxa"/>
-            <w:tcBorders>
-              <w:left w:val="single" w:sz="4" w:space="0" w:color="auto"/>
-              <w:right w:val="single" w:sz="4" w:space="0" w:color="auto"/>
-            </w:tcBorders>
-            <w:tcMar>
-              <w:left w:w="0" w:type="dxa"/>
-              <w:right w:w="0" w:type="dxa"/>
-            </w:tcMar>
-            <w:vAlign w:val="center"/>
-          </w:tcPr>
-          <w:p>
-            <w:pPr>
-              <w:jc w:val="center"/>
-              <w:rPr>
-                <w:sz w:val="20"/>
-                <w:szCs w:val="20"/>
-              </w:rPr>
-            </w:pPr>
-            <w:r>
-              <w:rPr>
-                <w:sz w:val="20"/>
-                <w:szCs w:val="20"/>
-              </w:rPr>
-              <w:t>X</w:t>
-            </w:r>
-          </w:p>
-        </w:tc>
-        <w:tc>
-          <w:tcPr>
-            <w:tcW w:w="236" w:type="dxa"/>
-            <w:tcBorders>
-              <w:top w:val="single" w:sz="4" w:space="0" w:color="auto"/>
-              <w:left w:val="single" w:sz="12" w:space="0" w:color="auto"/>
-              <w:bottom w:val="single" w:sz="4" w:space="0" w:color="auto"/>
-              <w:right w:val="single" w:sz="4" w:space="0" w:color="auto"/>
-            </w:tcBorders>
-            <w:tcMar>
-              <w:left w:w="6" w:type="dxa"/>
-              <w:right w:w="6" w:type="dxa"/>
-            </w:tcMar>
-            <w:vAlign w:val="center"/>
-          </w:tcPr>
-          <w:p>
-            <w:pPr>
-              <w:jc w:val="center"/>
-              <w:rPr>
-                <w:sz w:val="20"/>
-                <w:szCs w:val="20"/>
-              </w:rPr>
-            </w:pPr>
-          </w:p>
-        </w:tc>
-        <w:tc>
-          <w:tcPr>
-            <w:tcW w:w="236" w:type="dxa"/>
-            <w:tcBorders>
-              <w:top w:val="single" w:sz="4" w:space="0" w:color="auto"/>
-              <w:left w:val="single" w:sz="4" w:space="0" w:color="auto"/>
-              <w:bottom w:val="single" w:sz="4" w:space="0" w:color="auto"/>
-              <w:right w:val="single" w:sz="4" w:space="0" w:color="auto"/>
-            </w:tcBorders>
-            <w:tcMar>
-              <w:left w:w="6" w:type="dxa"/>
-              <w:right w:w="6" w:type="dxa"/>
-            </w:tcMar>
-            <w:vAlign w:val="center"/>
-          </w:tcPr>
-          <w:p>
-            <w:pPr>
-              <w:jc w:val="center"/>
-              <w:rPr>
-                <w:sz w:val="20"/>
-                <w:szCs w:val="20"/>
-              </w:rPr>
-            </w:pPr>
-          </w:p>
-        </w:tc>
-        <w:tc>
-          <w:tcPr>
-            <w:tcW w:w="236" w:type="dxa"/>
-            <w:tcBorders>
-              <w:top w:val="single" w:sz="4" w:space="0" w:color="auto"/>
-              <w:left w:val="single" w:sz="4" w:space="0" w:color="auto"/>
-              <w:bottom w:val="single" w:sz="4" w:space="0" w:color="auto"/>
-              <w:right w:val="single" w:sz="4" w:space="0" w:color="auto"/>
-            </w:tcBorders>
-            <w:tcMar>
-              <w:left w:w="6" w:type="dxa"/>
-              <w:right w:w="6" w:type="dxa"/>
-            </w:tcMar>
-            <w:vAlign w:val="center"/>
-          </w:tcPr>
-          <w:p>
-            <w:pPr>
-              <w:jc w:val="center"/>
-              <w:rPr>
-                <w:sz w:val="20"/>
-                <w:szCs w:val="20"/>
-              </w:rPr>
-            </w:pPr>
-          </w:p>
-        </w:tc>
-        <w:tc>
-          <w:tcPr>
-            <w:tcW w:w="236" w:type="dxa"/>
-            <w:tcBorders>
-              <w:top w:val="single" w:sz="4" w:space="0" w:color="auto"/>
-              <w:left w:val="single" w:sz="4" w:space="0" w:color="auto"/>
-              <w:bottom w:val="single" w:sz="4" w:space="0" w:color="auto"/>
-              <w:right w:val="single" w:sz="4" w:space="0" w:color="auto"/>
-            </w:tcBorders>
-            <w:tcMar>
-              <w:left w:w="6" w:type="dxa"/>
-              <w:right w:w="6" w:type="dxa"/>
-            </w:tcMar>
-            <w:vAlign w:val="center"/>
-          </w:tcPr>
-          <w:p>
-            <w:pPr>
-              <w:jc w:val="center"/>
-              <w:rPr>
-                <w:sz w:val="20"/>
-                <w:szCs w:val="20"/>
-              </w:rPr>
-            </w:pPr>
-          </w:p>
-        </w:tc>
-        <w:tc>
-          <w:tcPr>
-            <w:tcW w:w="236" w:type="dxa"/>
-            <w:tcBorders>
-              <w:top w:val="single" w:sz="4" w:space="0" w:color="auto"/>
-              <w:left w:val="single" w:sz="4" w:space="0" w:color="auto"/>
-              <w:bottom w:val="single" w:sz="4" w:space="0" w:color="auto"/>
-              <w:right w:val="single" w:sz="12" w:space="0" w:color="auto"/>
-            </w:tcBorders>
-            <w:tcMar>
-              <w:left w:w="6" w:type="dxa"/>
-              <w:right w:w="6" w:type="dxa"/>
-            </w:tcMar>
-            <w:vAlign w:val="center"/>
-          </w:tcPr>
-          <w:p>
-            <w:pPr>
-              <w:jc w:val="center"/>
-              <w:rPr>
-                <w:sz w:val="20"/>
-                <w:szCs w:val="20"/>
-              </w:rPr>
-            </w:pPr>
-            <w:r>
-              <w:rPr>
-                <w:sz w:val="20"/>
-                <w:szCs w:val="20"/>
-              </w:rPr>
-              <w:t>X</w:t>
-            </w:r>
-          </w:p>
-        </w:tc>
-        <w:tc>
-          <w:tcPr>
-            <w:tcW w:w="236" w:type="dxa"/>
-            <w:tcBorders>
-              <w:left w:val="single" w:sz="12" w:space="0" w:color="auto"/>
-              <w:bottom w:val="single" w:sz="4" w:space="0" w:color="auto"/>
-            </w:tcBorders>
-            <w:tcMar>
-              <w:left w:w="6" w:type="dxa"/>
-              <w:right w:w="6" w:type="dxa"/>
-            </w:tcMar>
-            <w:vAlign w:val="center"/>
-          </w:tcPr>
-          <w:p>
-            <w:pPr>
-              <w:jc w:val="center"/>
-              <w:rPr>
-                <w:sz w:val="20"/>
-                <w:szCs w:val="20"/>
-              </w:rPr>
-            </w:pPr>
-          </w:p>
-        </w:tc>
-        <w:tc>
-          <w:tcPr>
-            <w:tcW w:w="236" w:type="dxa"/>
-            <w:tcBorders>
-              <w:bottom w:val="single" w:sz="4" w:space="0" w:color="auto"/>
-            </w:tcBorders>
-            <w:tcMar>
-              <w:left w:w="6" w:type="dxa"/>
-              <w:right w:w="6" w:type="dxa"/>
-            </w:tcMar>
-            <w:vAlign w:val="center"/>
-          </w:tcPr>
-          <w:p>
-            <w:pPr>
-              <w:jc w:val="center"/>
-              <w:rPr>
-                <w:sz w:val="20"/>
-                <w:szCs w:val="20"/>
-              </w:rPr>
-            </w:pPr>
-            <w:r>
-              <w:rPr>
-                <w:sz w:val="20"/>
-                <w:szCs w:val="20"/>
-              </w:rPr>
-              <w:t>F</w:t>
-            </w:r>
-          </w:p>
-        </w:tc>
-        <w:tc>
-          <w:tcPr>
-            <w:tcW w:w="236" w:type="dxa"/>
-            <w:tcBorders>
-              <w:bottom w:val="single" w:sz="4" w:space="0" w:color="auto"/>
-            </w:tcBorders>
-            <w:tcMar>
-              <w:left w:w="6" w:type="dxa"/>
-              <w:right w:w="6" w:type="dxa"/>
-            </w:tcMar>
-            <w:vAlign w:val="center"/>
-          </w:tcPr>
-          <w:p>
-            <w:pPr>
-              <w:jc w:val="center"/>
-              <w:rPr>
-                <w:sz w:val="20"/>
-                <w:szCs w:val="20"/>
-              </w:rPr>
-            </w:pPr>
-            <w:r>
-              <w:rPr>
-                <w:sz w:val="20"/>
-                <w:szCs w:val="20"/>
-              </w:rPr>
-              <w:t>F</w:t>
-            </w:r>
-          </w:p>
-        </w:tc>
-        <w:tc>
-          <w:tcPr>
-            <w:tcW w:w="236" w:type="dxa"/>
-            <w:tcBorders>
-              <w:bottom w:val="single" w:sz="4" w:space="0" w:color="auto"/>
-            </w:tcBorders>
-            <w:tcMar>
-              <w:left w:w="6" w:type="dxa"/>
-              <w:right w:w="6" w:type="dxa"/>
-            </w:tcMar>
-            <w:vAlign w:val="center"/>
-          </w:tcPr>
-          <w:p>
-            <w:pPr>
-              <w:jc w:val="center"/>
-              <w:rPr>
-                <w:sz w:val="20"/>
-                <w:szCs w:val="20"/>
-              </w:rPr>
-            </w:pPr>
-          </w:p>
-        </w:tc>
-        <w:tc>
-          <w:tcPr>
-            <w:tcW w:w="236" w:type="dxa"/>
-            <w:tcBorders>
-              <w:bottom w:val="single" w:sz="4" w:space="0" w:color="auto"/>
-              <w:right w:val="single" w:sz="12" w:space="0" w:color="auto"/>
-            </w:tcBorders>
-            <w:tcMar>
-              <w:left w:w="6" w:type="dxa"/>
-              <w:right w:w="6" w:type="dxa"/>
-            </w:tcMar>
-            <w:vAlign w:val="center"/>
-          </w:tcPr>
-          <w:p>
-            <w:pPr>
-              <w:jc w:val="center"/>
-              <w:rPr>
-                <w:sz w:val="20"/>
-                <w:szCs w:val="20"/>
-              </w:rPr>
-            </w:pPr>
-            <w:r>
-              <w:rPr>
-                <w:sz w:val="20"/>
-                <w:szCs w:val="20"/>
-              </w:rPr>
-              <w:t>X</w:t>
-            </w:r>
-          </w:p>
-        </w:tc>
-        <w:tc>
-          <w:tcPr>
-            <w:tcW w:w="236" w:type="dxa"/>
-            <w:tcBorders>
-              <w:left w:val="single" w:sz="12" w:space="0" w:color="auto"/>
-              <w:bottom w:val="single" w:sz="4" w:space="0" w:color="auto"/>
-            </w:tcBorders>
-            <w:tcMar>
-              <w:left w:w="6" w:type="dxa"/>
-              <w:right w:w="6" w:type="dxa"/>
-            </w:tcMar>
-            <w:vAlign w:val="center"/>
-          </w:tcPr>
-          <w:p>
-            <w:pPr>
-              <w:jc w:val="center"/>
-              <w:rPr>
-                <w:sz w:val="20"/>
-                <w:szCs w:val="20"/>
-              </w:rPr>
-            </w:pPr>
-          </w:p>
-        </w:tc>
-        <w:tc>
-          <w:tcPr>
-            <w:tcW w:w="236" w:type="dxa"/>
-            <w:tcBorders>
-              <w:bottom w:val="single" w:sz="4" w:space="0" w:color="auto"/>
-            </w:tcBorders>
-            <w:tcMar>
-              <w:left w:w="6" w:type="dxa"/>
-              <w:right w:w="6" w:type="dxa"/>
-            </w:tcMar>
-            <w:vAlign w:val="center"/>
-          </w:tcPr>
-          <w:p>
-            <w:pPr>
-              <w:jc w:val="center"/>
-              <w:rPr>
-                <w:sz w:val="20"/>
-                <w:szCs w:val="20"/>
-              </w:rPr>
-            </w:pPr>
-          </w:p>
-        </w:tc>
-        <w:tc>
-          <w:tcPr>
-            <w:tcW w:w="236" w:type="dxa"/>
-            <w:tcBorders>
-              <w:bottom w:val="single" w:sz="4" w:space="0" w:color="auto"/>
-            </w:tcBorders>
-            <w:tcMar>
-              <w:left w:w="6" w:type="dxa"/>
-              <w:right w:w="6" w:type="dxa"/>
-            </w:tcMar>
-            <w:vAlign w:val="center"/>
-          </w:tcPr>
-          <w:p>
-            <w:pPr>
-              <w:jc w:val="center"/>
-              <w:rPr>
-                <w:sz w:val="20"/>
-                <w:szCs w:val="20"/>
-              </w:rPr>
-            </w:pPr>
-          </w:p>
-        </w:tc>
-        <w:tc>
-          <w:tcPr>
-            <w:tcW w:w="236" w:type="dxa"/>
-            <w:tcBorders>
-              <w:bottom w:val="single" w:sz="4" w:space="0" w:color="auto"/>
-            </w:tcBorders>
-            <w:tcMar>
-              <w:left w:w="6" w:type="dxa"/>
-              <w:right w:w="6" w:type="dxa"/>
-            </w:tcMar>
-            <w:vAlign w:val="center"/>
-          </w:tcPr>
-          <w:p>
-            <w:pPr>
-              <w:jc w:val="center"/>
-              <w:rPr>
-                <w:sz w:val="20"/>
-                <w:szCs w:val="20"/>
-              </w:rPr>
-            </w:pPr>
-          </w:p>
-        </w:tc>
-        <w:tc>
-          <w:tcPr>
-            <w:tcW w:w="236" w:type="dxa"/>
-            <w:tcBorders>
-              <w:bottom w:val="single" w:sz="4" w:space="0" w:color="auto"/>
-              <w:right w:val="single" w:sz="12" w:space="0" w:color="auto"/>
-            </w:tcBorders>
-            <w:tcMar>
-              <w:left w:w="6" w:type="dxa"/>
-              <w:right w:w="6" w:type="dxa"/>
-            </w:tcMar>
-            <w:vAlign w:val="center"/>
-          </w:tcPr>
-          <w:p>
-            <w:pPr>
-              <w:jc w:val="center"/>
-              <w:rPr>
-                <w:sz w:val="20"/>
-                <w:szCs w:val="20"/>
-              </w:rPr>
-            </w:pPr>
-            <w:r>
-              <w:rPr>
-                <w:sz w:val="20"/>
-                <w:szCs w:val="20"/>
-              </w:rPr>
-              <w:t>X</w:t>
-            </w:r>
-          </w:p>
-        </w:tc>
-        <w:tc>
-          <w:tcPr>
-            <w:tcW w:w="236" w:type="dxa"/>
-            <w:tcBorders>
-              <w:left w:val="single" w:sz="12" w:space="0" w:color="auto"/>
-              <w:bottom w:val="single" w:sz="4" w:space="0" w:color="auto"/>
-            </w:tcBorders>
-            <w:tcMar>
-              <w:left w:w="6" w:type="dxa"/>
-              <w:right w:w="6" w:type="dxa"/>
-            </w:tcMar>
-            <w:vAlign w:val="center"/>
-          </w:tcPr>
-          <w:p>
-            <w:pPr>
-              <w:jc w:val="center"/>
-              <w:rPr>
-                <w:sz w:val="20"/>
-                <w:szCs w:val="20"/>
-              </w:rPr>
-            </w:pPr>
-          </w:p>
-        </w:tc>
-        <w:tc>
-          <w:tcPr>
-            <w:tcW w:w="236" w:type="dxa"/>
-            <w:tcBorders>
-              <w:bottom w:val="single" w:sz="4" w:space="0" w:color="auto"/>
-            </w:tcBorders>
-            <w:tcMar>
-              <w:left w:w="6" w:type="dxa"/>
-              <w:right w:w="6" w:type="dxa"/>
-            </w:tcMar>
-            <w:vAlign w:val="center"/>
-          </w:tcPr>
-          <w:p>
-            <w:pPr>
-              <w:jc w:val="center"/>
-              <w:rPr>
-                <w:sz w:val="20"/>
-                <w:szCs w:val="20"/>
-              </w:rPr>
-            </w:pPr>
-          </w:p>
-        </w:tc>
-        <w:tc>
-          <w:tcPr>
-            <w:tcW w:w="236" w:type="dxa"/>
-            <w:tcBorders>
-              <w:bottom w:val="single" w:sz="4" w:space="0" w:color="auto"/>
-            </w:tcBorders>
-            <w:tcMar>
-              <w:left w:w="0" w:type="dxa"/>
-              <w:right w:w="0" w:type="dxa"/>
-            </w:tcMar>
-            <w:vAlign w:val="center"/>
-          </w:tcPr>
-          <w:p>
-            <w:pPr>
-              <w:jc w:val="center"/>
-              <w:rPr>
-                <w:sz w:val="20"/>
-                <w:szCs w:val="20"/>
-              </w:rPr>
-            </w:pPr>
-          </w:p>
-        </w:tc>
-        <w:tc>
-          <w:tcPr>
-            <w:tcW w:w="236" w:type="dxa"/>
-            <w:tcBorders>
-              <w:bottom w:val="single" w:sz="4" w:space="0" w:color="auto"/>
-            </w:tcBorders>
-            <w:tcMar>
-              <w:left w:w="0" w:type="dxa"/>
-              <w:right w:w="0" w:type="dxa"/>
-            </w:tcMar>
-            <w:vAlign w:val="center"/>
-          </w:tcPr>
-          <w:p>
-            <w:pPr>
-              <w:jc w:val="center"/>
-              <w:rPr>
-                <w:sz w:val="20"/>
-                <w:szCs w:val="20"/>
-              </w:rPr>
-            </w:pPr>
-            <w:r>
-              <w:rPr>
-                <w:sz w:val="20"/>
-                <w:szCs w:val="20"/>
-              </w:rPr>
-              <w:t>F</w:t>
-            </w:r>
-          </w:p>
-        </w:tc>
-        <w:tc>
-          <w:tcPr>
-            <w:tcW w:w="236" w:type="dxa"/>
-            <w:tcBorders>
-              <w:bottom w:val="single" w:sz="4" w:space="0" w:color="auto"/>
-              <w:right w:val="single" w:sz="12" w:space="0" w:color="auto"/>
-            </w:tcBorders>
-            <w:tcMar>
-              <w:left w:w="0" w:type="dxa"/>
-              <w:right w:w="0" w:type="dxa"/>
-            </w:tcMar>
-            <w:vAlign w:val="center"/>
-          </w:tcPr>
-          <w:p>
-            <w:pPr>
-              <w:jc w:val="center"/>
-              <w:rPr>
-                <w:sz w:val="20"/>
-                <w:szCs w:val="20"/>
-              </w:rPr>
-            </w:pPr>
-            <w:r>
-              <w:rPr>
-                <w:sz w:val="20"/>
-                <w:szCs w:val="20"/>
-              </w:rPr>
-              <w:t>F</w:t>
-            </w:r>
-          </w:p>
-        </w:tc>
-        <w:tc>
-          <w:tcPr>
-            <w:tcW w:w="236" w:type="dxa"/>
-            <w:tcBorders>
-              <w:left w:val="single" w:sz="12" w:space="0" w:color="auto"/>
-              <w:bottom w:val="single" w:sz="4" w:space="0" w:color="auto"/>
-            </w:tcBorders>
-            <w:tcMar>
-              <w:left w:w="0" w:type="dxa"/>
-              <w:right w:w="0" w:type="dxa"/>
-            </w:tcMar>
-            <w:vAlign w:val="center"/>
-          </w:tcPr>
-          <w:p>
-            <w:pPr>
-              <w:jc w:val="center"/>
-              <w:rPr>
-                <w:sz w:val="20"/>
-                <w:szCs w:val="20"/>
-              </w:rPr>
-            </w:pPr>
-          </w:p>
-        </w:tc>
-        <w:tc>
-          <w:tcPr>
-            <w:tcW w:w="236" w:type="dxa"/>
-            <w:tcBorders>
-              <w:bottom w:val="single" w:sz="4" w:space="0" w:color="auto"/>
-            </w:tcBorders>
-            <w:tcMar>
-              <w:left w:w="0" w:type="dxa"/>
-              <w:right w:w="0" w:type="dxa"/>
-            </w:tcMar>
-            <w:vAlign w:val="center"/>
-          </w:tcPr>
-          <w:p>
-            <w:pPr>
-              <w:jc w:val="center"/>
-              <w:rPr>
-                <w:sz w:val="20"/>
-                <w:szCs w:val="20"/>
-              </w:rPr>
-            </w:pPr>
-          </w:p>
-        </w:tc>
-        <w:tc>
-          <w:tcPr>
-            <w:tcW w:w="236" w:type="dxa"/>
-            <w:tcBorders>
-              <w:bottom w:val="single" w:sz="4" w:space="0" w:color="auto"/>
-            </w:tcBorders>
-            <w:tcMar>
-              <w:left w:w="0" w:type="dxa"/>
-              <w:right w:w="0" w:type="dxa"/>
-            </w:tcMar>
-            <w:vAlign w:val="center"/>
-          </w:tcPr>
-          <w:p>
-            <w:pPr>
-              <w:jc w:val="center"/>
-              <w:rPr>
-                <w:sz w:val="20"/>
-                <w:szCs w:val="20"/>
-              </w:rPr>
-            </w:pPr>
-          </w:p>
-        </w:tc>
-        <w:tc>
-          <w:tcPr>
-            <w:tcW w:w="236" w:type="dxa"/>
-            <w:tcBorders>
-              <w:bottom w:val="single" w:sz="4" w:space="0" w:color="auto"/>
-            </w:tcBorders>
-            <w:tcMar>
-              <w:left w:w="0" w:type="dxa"/>
-              <w:right w:w="0" w:type="dxa"/>
-            </w:tcMar>
-            <w:vAlign w:val="center"/>
-          </w:tcPr>
-          <w:p>
-            <w:pPr>
-              <w:jc w:val="center"/>
-              <w:rPr>
-                <w:sz w:val="20"/>
-                <w:szCs w:val="20"/>
-              </w:rPr>
-            </w:pPr>
-          </w:p>
-        </w:tc>
-        <w:tc>
-          <w:tcPr>
-            <w:tcW w:w="236" w:type="dxa"/>
-            <w:tcBorders>
-              <w:bottom w:val="single" w:sz="4" w:space="0" w:color="auto"/>
-              <w:right w:val="single" w:sz="12" w:space="0" w:color="auto"/>
-            </w:tcBorders>
-            <w:tcMar>
-              <w:left w:w="0" w:type="dxa"/>
-              <w:right w:w="0" w:type="dxa"/>
-            </w:tcMar>
-            <w:vAlign w:val="center"/>
-          </w:tcPr>
-          <w:p>
-            <w:pPr>
-              <w:jc w:val="center"/>
-              <w:rPr>
-                <w:sz w:val="20"/>
-                <w:szCs w:val="20"/>
-              </w:rPr>
-            </w:pPr>
-            <w:r>
-              <w:rPr>
-                <w:sz w:val="20"/>
-                <w:szCs w:val="20"/>
-              </w:rPr>
-              <w:t>X</w:t>
-            </w:r>
-          </w:p>
-        </w:tc>
-        <w:tc>
-          <w:tcPr>
-            <w:tcW w:w="236" w:type="dxa"/>
-            <w:tcBorders>
-              <w:left w:val="single" w:sz="12" w:space="0" w:color="auto"/>
-              <w:bottom w:val="single" w:sz="4" w:space="0" w:color="auto"/>
-            </w:tcBorders>
-            <w:tcMar>
-              <w:left w:w="0" w:type="dxa"/>
-              <w:right w:w="0" w:type="dxa"/>
-            </w:tcMar>
-            <w:vAlign w:val="center"/>
-          </w:tcPr>
-          <w:p>
-            <w:pPr>
-              <w:jc w:val="center"/>
-              <w:rPr>
-                <w:sz w:val="20"/>
-                <w:szCs w:val="20"/>
-              </w:rPr>
-            </w:pPr>
-          </w:p>
-        </w:tc>
-        <w:tc>
-          <w:tcPr>
-            <w:tcW w:w="236" w:type="dxa"/>
-            <w:tcBorders>
-              <w:bottom w:val="single" w:sz="4" w:space="0" w:color="auto"/>
-              <w:right w:val="single" w:sz="12" w:space="0" w:color="auto"/>
-            </w:tcBorders>
-            <w:tcMar>
-              <w:left w:w="0" w:type="dxa"/>
-              <w:right w:w="0" w:type="dxa"/>
-            </w:tcMar>
-            <w:vAlign w:val="center"/>
-          </w:tcPr>
-          <w:p>
-            <w:pPr>
-              <w:jc w:val="center"/>
-              <w:rPr>
-                <w:sz w:val="20"/>
-                <w:szCs w:val="20"/>
-              </w:rPr>
-            </w:pPr>
-          </w:p>
-        </w:tc>
-      </w:tr>
-      <w:tr>
-        <w:trPr>
-          <w:trHeight w:val="454"/>
-        </w:trPr>
-        <w:tc>
-          <w:tcPr>
-            <w:tcW w:w="340" w:type="dxa"/>
-            <w:tcMar>
-              <w:left w:w="0" w:type="dxa"/>
-              <w:right w:w="0" w:type="dxa"/>
-            </w:tcMar>
-            <w:vAlign w:val="center"/>
-          </w:tcPr>
-          <w:p>
-            <w:pPr>
-              <w:jc w:val="center"/>
-              <w:rPr>
-                <w:sz w:val="20"/>
-                <w:szCs w:val="20"/>
-              </w:rPr>
-            </w:pPr>
-            <w:r>
-              <w:rPr>
-                <w:sz w:val="20"/>
-                <w:szCs w:val="20"/>
-              </w:rPr>
-              <w:t>I25</w:t>
-            </w:r>
-          </w:p>
-        </w:tc>
-        <w:tc>
-          <w:tcPr>
-            <w:tcW w:w="1418" w:type="dxa"/>
-            <w:tcBorders>
-              <w:right w:val="nil"/>
-            </w:tcBorders>
-            <w:vAlign w:val="center"/>
-          </w:tcPr>
-          <w:p>
-            <w:pPr>
-              <w:rPr>
-                <w:sz w:val="20"/>
-                <w:szCs w:val="20"/>
-              </w:rPr>
-            </w:pPr>
-            <w:r>
-              <w:rPr>
-                <w:sz w:val="20"/>
-                <w:szCs w:val="20"/>
-              </w:rPr>
-              <w:t>NameS25</w:t>
-            </w:r>
-          </w:p>
-        </w:tc>
-        <w:tc>
-          <w:tcPr>
-            <w:tcW w:w="1418" w:type="dxa"/>
-            <w:tcBorders>
-              <w:left w:val="nil"/>
-            </w:tcBorders>
-            <w:vAlign w:val="center"/>
-          </w:tcPr>
-          <w:p>
-            <w:pPr>
-              <w:rPr>
-                <w:sz w:val="20"/>
-                <w:szCs w:val="20"/>
-              </w:rPr>
-            </w:pPr>
-            <w:r>
-              <w:rPr>
-                <w:sz w:val="20"/>
-                <w:szCs w:val="20"/>
-              </w:rPr>
-              <w:t>VornameS25</w:t>
-            </w:r>
-          </w:p>
-        </w:tc>
-        <w:tc>
-          <w:tcPr>
-            <w:tcW w:w="1021" w:type="dxa"/>
-            <w:tcBorders>
-              <w:right w:val="single" w:sz="12" w:space="0" w:color="auto"/>
-            </w:tcBorders>
-            <w:vAlign w:val="center"/>
-          </w:tcPr>
-          <w:p>
-            <w:pPr>
-              <w:jc w:val="center"/>
-              <w:rPr>
-                <w:sz w:val="20"/>
-                <w:szCs w:val="20"/>
-              </w:rPr>
-            </w:pPr>
-            <w:r>
-              <w:rPr>
-                <w:sz w:val="20"/>
-                <w:szCs w:val="20"/>
-              </w:rPr>
-              <w:t>GebS25</w:t>
-            </w:r>
-          </w:p>
-        </w:tc>
-        <w:tc>
-          <w:tcPr>
-            <w:tcW w:w="236" w:type="dxa"/>
-            <w:tcBorders>
-              <w:right w:val="single" w:sz="4" w:space="0" w:color="auto"/>
-            </w:tcBorders>
-            <w:tcMar>
-              <w:left w:w="0" w:type="dxa"/>
-              <w:right w:w="0" w:type="dxa"/>
-            </w:tcMar>
-            <w:vAlign w:val="center"/>
-          </w:tcPr>
-          <w:p>
-            <w:pPr>
-              <w:jc w:val="center"/>
-              <w:rPr>
-                <w:sz w:val="20"/>
-                <w:szCs w:val="20"/>
-              </w:rPr>
-            </w:pPr>
-          </w:p>
-        </w:tc>
-        <w:tc>
-          <w:tcPr>
-            <w:tcW w:w="236" w:type="dxa"/>
-            <w:tcBorders>
-              <w:left w:val="single" w:sz="4" w:space="0" w:color="auto"/>
-              <w:right w:val="single" w:sz="4" w:space="0" w:color="auto"/>
-            </w:tcBorders>
-            <w:tcMar>
-              <w:left w:w="0" w:type="dxa"/>
-              <w:right w:w="0" w:type="dxa"/>
-            </w:tcMar>
-            <w:vAlign w:val="center"/>
-          </w:tcPr>
-          <w:p>
-            <w:pPr>
-              <w:jc w:val="center"/>
-              <w:rPr>
-                <w:sz w:val="20"/>
-                <w:szCs w:val="20"/>
-              </w:rPr>
-            </w:pPr>
-          </w:p>
-        </w:tc>
-        <w:tc>
-          <w:tcPr>
-            <w:tcW w:w="236" w:type="dxa"/>
-            <w:tcBorders>
-              <w:left w:val="single" w:sz="4" w:space="0" w:color="auto"/>
-              <w:right w:val="single" w:sz="4" w:space="0" w:color="auto"/>
-            </w:tcBorders>
-            <w:tcMar>
-              <w:left w:w="0" w:type="dxa"/>
-              <w:right w:w="0" w:type="dxa"/>
-            </w:tcMar>
-            <w:vAlign w:val="center"/>
-          </w:tcPr>
-          <w:p>
-            <w:pPr>
-              <w:jc w:val="center"/>
-              <w:rPr>
-                <w:sz w:val="20"/>
-                <w:szCs w:val="20"/>
-              </w:rPr>
-            </w:pPr>
-            <w:r>
-              <w:rPr>
-                <w:sz w:val="20"/>
-                <w:szCs w:val="20"/>
-              </w:rPr>
-              <w:t>X</w:t>
-            </w:r>
-          </w:p>
-        </w:tc>
-        <w:tc>
-          <w:tcPr>
-            <w:tcW w:w="236" w:type="dxa"/>
-            <w:tcBorders>
-              <w:top w:val="single" w:sz="4" w:space="0" w:color="auto"/>
-              <w:left w:val="single" w:sz="12" w:space="0" w:color="auto"/>
-              <w:bottom w:val="single" w:sz="4" w:space="0" w:color="auto"/>
-              <w:right w:val="single" w:sz="4" w:space="0" w:color="auto"/>
-            </w:tcBorders>
-            <w:tcMar>
-              <w:left w:w="6" w:type="dxa"/>
-              <w:right w:w="6" w:type="dxa"/>
-            </w:tcMar>
-            <w:vAlign w:val="center"/>
-          </w:tcPr>
-          <w:p>
-            <w:pPr>
-              <w:jc w:val="center"/>
-              <w:rPr>
-                <w:sz w:val="20"/>
-                <w:szCs w:val="20"/>
-              </w:rPr>
-            </w:pPr>
-          </w:p>
-        </w:tc>
-        <w:tc>
-          <w:tcPr>
-            <w:tcW w:w="236" w:type="dxa"/>
-            <w:tcBorders>
-              <w:top w:val="single" w:sz="4" w:space="0" w:color="auto"/>
-              <w:left w:val="single" w:sz="4" w:space="0" w:color="auto"/>
-              <w:bottom w:val="single" w:sz="4" w:space="0" w:color="auto"/>
-              <w:right w:val="single" w:sz="4" w:space="0" w:color="auto"/>
-            </w:tcBorders>
-            <w:tcMar>
-              <w:left w:w="6" w:type="dxa"/>
-              <w:right w:w="6" w:type="dxa"/>
-            </w:tcMar>
-            <w:vAlign w:val="center"/>
-          </w:tcPr>
-          <w:p>
-            <w:pPr>
-              <w:jc w:val="center"/>
-              <w:rPr>
-                <w:sz w:val="20"/>
-                <w:szCs w:val="20"/>
-              </w:rPr>
-            </w:pPr>
-          </w:p>
-        </w:tc>
-        <w:tc>
-          <w:tcPr>
-            <w:tcW w:w="236" w:type="dxa"/>
-            <w:tcBorders>
-              <w:top w:val="single" w:sz="4" w:space="0" w:color="auto"/>
-              <w:left w:val="single" w:sz="4" w:space="0" w:color="auto"/>
-              <w:bottom w:val="single" w:sz="4" w:space="0" w:color="auto"/>
-              <w:right w:val="single" w:sz="4" w:space="0" w:color="auto"/>
-            </w:tcBorders>
-            <w:tcMar>
-              <w:left w:w="6" w:type="dxa"/>
-              <w:right w:w="6" w:type="dxa"/>
-            </w:tcMar>
-            <w:vAlign w:val="center"/>
-          </w:tcPr>
-          <w:p>
-            <w:pPr>
-              <w:jc w:val="center"/>
-              <w:rPr>
-                <w:sz w:val="20"/>
-                <w:szCs w:val="20"/>
-              </w:rPr>
-            </w:pPr>
-          </w:p>
-        </w:tc>
-        <w:tc>
-          <w:tcPr>
-            <w:tcW w:w="236" w:type="dxa"/>
-            <w:tcBorders>
-              <w:top w:val="single" w:sz="4" w:space="0" w:color="auto"/>
-              <w:left w:val="single" w:sz="4" w:space="0" w:color="auto"/>
-              <w:bottom w:val="single" w:sz="4" w:space="0" w:color="auto"/>
-              <w:right w:val="single" w:sz="4" w:space="0" w:color="auto"/>
-            </w:tcBorders>
-            <w:tcMar>
-              <w:left w:w="6" w:type="dxa"/>
-              <w:right w:w="6" w:type="dxa"/>
-            </w:tcMar>
-            <w:vAlign w:val="center"/>
-          </w:tcPr>
-          <w:p>
-            <w:pPr>
-              <w:jc w:val="center"/>
-              <w:rPr>
-                <w:sz w:val="20"/>
-                <w:szCs w:val="20"/>
-              </w:rPr>
-            </w:pPr>
-          </w:p>
-        </w:tc>
-        <w:tc>
-          <w:tcPr>
-            <w:tcW w:w="236" w:type="dxa"/>
-            <w:tcBorders>
-              <w:top w:val="single" w:sz="4" w:space="0" w:color="auto"/>
-              <w:left w:val="single" w:sz="4" w:space="0" w:color="auto"/>
-              <w:bottom w:val="single" w:sz="4" w:space="0" w:color="auto"/>
-              <w:right w:val="single" w:sz="12" w:space="0" w:color="auto"/>
-            </w:tcBorders>
-            <w:tcMar>
-              <w:left w:w="6" w:type="dxa"/>
-              <w:right w:w="6" w:type="dxa"/>
-            </w:tcMar>
-            <w:vAlign w:val="center"/>
-          </w:tcPr>
-          <w:p>
-            <w:pPr>
-              <w:jc w:val="center"/>
-              <w:rPr>
-                <w:sz w:val="20"/>
-                <w:szCs w:val="20"/>
-              </w:rPr>
-            </w:pPr>
-            <w:r>
-              <w:rPr>
-                <w:sz w:val="20"/>
-                <w:szCs w:val="20"/>
-              </w:rPr>
-              <w:t>X</w:t>
-            </w:r>
-          </w:p>
-        </w:tc>
-        <w:tc>
-          <w:tcPr>
-            <w:tcW w:w="236" w:type="dxa"/>
-            <w:tcBorders>
-              <w:left w:val="single" w:sz="12" w:space="0" w:color="auto"/>
-              <w:bottom w:val="single" w:sz="4" w:space="0" w:color="auto"/>
-            </w:tcBorders>
-            <w:tcMar>
-              <w:left w:w="6" w:type="dxa"/>
-              <w:right w:w="6" w:type="dxa"/>
-            </w:tcMar>
-            <w:vAlign w:val="center"/>
-          </w:tcPr>
-          <w:p>
-            <w:pPr>
-              <w:jc w:val="center"/>
-              <w:rPr>
-                <w:sz w:val="20"/>
-                <w:szCs w:val="20"/>
-              </w:rPr>
-            </w:pPr>
-          </w:p>
-        </w:tc>
-        <w:tc>
-          <w:tcPr>
-            <w:tcW w:w="236" w:type="dxa"/>
-            <w:tcBorders>
-              <w:bottom w:val="single" w:sz="4" w:space="0" w:color="auto"/>
-            </w:tcBorders>
-            <w:tcMar>
-              <w:left w:w="6" w:type="dxa"/>
-              <w:right w:w="6" w:type="dxa"/>
-            </w:tcMar>
-            <w:vAlign w:val="center"/>
-          </w:tcPr>
-          <w:p>
-            <w:pPr>
-              <w:jc w:val="center"/>
-              <w:rPr>
-                <w:sz w:val="20"/>
-                <w:szCs w:val="20"/>
-              </w:rPr>
-            </w:pPr>
-            <w:r>
-              <w:rPr>
-                <w:sz w:val="20"/>
-                <w:szCs w:val="20"/>
-              </w:rPr>
-              <w:t>F</w:t>
-            </w:r>
-          </w:p>
-        </w:tc>
-        <w:tc>
-          <w:tcPr>
-            <w:tcW w:w="236" w:type="dxa"/>
-            <w:tcBorders>
-              <w:bottom w:val="single" w:sz="4" w:space="0" w:color="auto"/>
-            </w:tcBorders>
-            <w:tcMar>
-              <w:left w:w="6" w:type="dxa"/>
-              <w:right w:w="6" w:type="dxa"/>
-            </w:tcMar>
-            <w:vAlign w:val="center"/>
-          </w:tcPr>
-          <w:p>
-            <w:pPr>
-              <w:jc w:val="center"/>
-              <w:rPr>
-                <w:sz w:val="20"/>
-                <w:szCs w:val="20"/>
-              </w:rPr>
-            </w:pPr>
-            <w:r>
-              <w:rPr>
-                <w:sz w:val="20"/>
-                <w:szCs w:val="20"/>
-              </w:rPr>
-              <w:t>F</w:t>
-            </w:r>
-          </w:p>
-        </w:tc>
-        <w:tc>
-          <w:tcPr>
-            <w:tcW w:w="236" w:type="dxa"/>
-            <w:tcBorders>
-              <w:bottom w:val="single" w:sz="4" w:space="0" w:color="auto"/>
-            </w:tcBorders>
-            <w:tcMar>
-              <w:left w:w="6" w:type="dxa"/>
-              <w:right w:w="6" w:type="dxa"/>
-            </w:tcMar>
-            <w:vAlign w:val="center"/>
-          </w:tcPr>
-          <w:p>
-            <w:pPr>
-              <w:jc w:val="center"/>
-              <w:rPr>
-                <w:sz w:val="20"/>
-                <w:szCs w:val="20"/>
-              </w:rPr>
-            </w:pPr>
-          </w:p>
-        </w:tc>
-        <w:tc>
-          <w:tcPr>
-            <w:tcW w:w="236" w:type="dxa"/>
-            <w:tcBorders>
-              <w:bottom w:val="single" w:sz="4" w:space="0" w:color="auto"/>
-              <w:right w:val="single" w:sz="12" w:space="0" w:color="auto"/>
-            </w:tcBorders>
-            <w:tcMar>
-              <w:left w:w="6" w:type="dxa"/>
-              <w:right w:w="6" w:type="dxa"/>
-            </w:tcMar>
-            <w:vAlign w:val="center"/>
-          </w:tcPr>
-          <w:p>
-            <w:pPr>
-              <w:jc w:val="center"/>
-              <w:rPr>
-                <w:sz w:val="20"/>
-                <w:szCs w:val="20"/>
-              </w:rPr>
-            </w:pPr>
-            <w:r>
-              <w:rPr>
-                <w:sz w:val="20"/>
-                <w:szCs w:val="20"/>
-              </w:rPr>
-              <w:t>X</w:t>
-            </w:r>
-          </w:p>
-        </w:tc>
-        <w:tc>
-          <w:tcPr>
-            <w:tcW w:w="236" w:type="dxa"/>
-            <w:tcBorders>
-              <w:left w:val="single" w:sz="12" w:space="0" w:color="auto"/>
-              <w:bottom w:val="single" w:sz="4" w:space="0" w:color="auto"/>
-            </w:tcBorders>
-            <w:tcMar>
-              <w:left w:w="6" w:type="dxa"/>
-              <w:right w:w="6" w:type="dxa"/>
-            </w:tcMar>
-            <w:vAlign w:val="center"/>
-          </w:tcPr>
-          <w:p>
-            <w:pPr>
-              <w:jc w:val="center"/>
-              <w:rPr>
-                <w:sz w:val="20"/>
-                <w:szCs w:val="20"/>
-              </w:rPr>
-            </w:pPr>
-          </w:p>
-        </w:tc>
-        <w:tc>
-          <w:tcPr>
-            <w:tcW w:w="236" w:type="dxa"/>
-            <w:tcBorders>
-              <w:bottom w:val="single" w:sz="4" w:space="0" w:color="auto"/>
-            </w:tcBorders>
-            <w:tcMar>
-              <w:left w:w="6" w:type="dxa"/>
-              <w:right w:w="6" w:type="dxa"/>
-            </w:tcMar>
-            <w:vAlign w:val="center"/>
-          </w:tcPr>
-          <w:p>
-            <w:pPr>
-              <w:jc w:val="center"/>
-              <w:rPr>
-                <w:sz w:val="20"/>
-                <w:szCs w:val="20"/>
-              </w:rPr>
-            </w:pPr>
-          </w:p>
-        </w:tc>
-        <w:tc>
-          <w:tcPr>
-            <w:tcW w:w="236" w:type="dxa"/>
-            <w:tcBorders>
-              <w:bottom w:val="single" w:sz="4" w:space="0" w:color="auto"/>
-            </w:tcBorders>
-            <w:tcMar>
-              <w:left w:w="6" w:type="dxa"/>
-              <w:right w:w="6" w:type="dxa"/>
-            </w:tcMar>
-            <w:vAlign w:val="center"/>
-          </w:tcPr>
-          <w:p>
-            <w:pPr>
-              <w:jc w:val="center"/>
-              <w:rPr>
-                <w:sz w:val="20"/>
-                <w:szCs w:val="20"/>
-              </w:rPr>
-            </w:pPr>
-          </w:p>
-        </w:tc>
-        <w:tc>
-          <w:tcPr>
-            <w:tcW w:w="236" w:type="dxa"/>
-            <w:tcBorders>
-              <w:bottom w:val="single" w:sz="4" w:space="0" w:color="auto"/>
-            </w:tcBorders>
-            <w:tcMar>
-              <w:left w:w="6" w:type="dxa"/>
-              <w:right w:w="6" w:type="dxa"/>
-            </w:tcMar>
-            <w:vAlign w:val="center"/>
-          </w:tcPr>
-          <w:p>
-            <w:pPr>
-              <w:jc w:val="center"/>
-              <w:rPr>
-                <w:sz w:val="20"/>
-                <w:szCs w:val="20"/>
-              </w:rPr>
-            </w:pPr>
-          </w:p>
-        </w:tc>
-        <w:tc>
-          <w:tcPr>
-            <w:tcW w:w="236" w:type="dxa"/>
-            <w:tcBorders>
-              <w:bottom w:val="single" w:sz="4" w:space="0" w:color="auto"/>
-              <w:right w:val="single" w:sz="12" w:space="0" w:color="auto"/>
-            </w:tcBorders>
-            <w:tcMar>
-              <w:left w:w="6" w:type="dxa"/>
-              <w:right w:w="6" w:type="dxa"/>
-            </w:tcMar>
-            <w:vAlign w:val="center"/>
-          </w:tcPr>
-          <w:p>
-            <w:pPr>
-              <w:jc w:val="center"/>
-              <w:rPr>
-                <w:sz w:val="20"/>
-                <w:szCs w:val="20"/>
-              </w:rPr>
-            </w:pPr>
-            <w:r>
-              <w:rPr>
-                <w:sz w:val="20"/>
-                <w:szCs w:val="20"/>
-              </w:rPr>
-              <w:t>X</w:t>
-            </w:r>
-          </w:p>
-        </w:tc>
-        <w:tc>
-          <w:tcPr>
-            <w:tcW w:w="236" w:type="dxa"/>
-            <w:tcBorders>
-              <w:left w:val="single" w:sz="12" w:space="0" w:color="auto"/>
-              <w:bottom w:val="single" w:sz="4" w:space="0" w:color="auto"/>
-            </w:tcBorders>
-            <w:tcMar>
-              <w:left w:w="6" w:type="dxa"/>
-              <w:right w:w="6" w:type="dxa"/>
-            </w:tcMar>
-            <w:vAlign w:val="center"/>
-          </w:tcPr>
-          <w:p>
-            <w:pPr>
-              <w:jc w:val="center"/>
-              <w:rPr>
-                <w:sz w:val="20"/>
-                <w:szCs w:val="20"/>
-              </w:rPr>
-            </w:pPr>
-          </w:p>
-        </w:tc>
-        <w:tc>
-          <w:tcPr>
-            <w:tcW w:w="236" w:type="dxa"/>
-            <w:tcBorders>
-              <w:bottom w:val="single" w:sz="4" w:space="0" w:color="auto"/>
-            </w:tcBorders>
-            <w:tcMar>
-              <w:left w:w="6" w:type="dxa"/>
-              <w:right w:w="6" w:type="dxa"/>
-            </w:tcMar>
-            <w:vAlign w:val="center"/>
-          </w:tcPr>
-          <w:p>
-            <w:pPr>
-              <w:jc w:val="center"/>
-              <w:rPr>
-                <w:sz w:val="20"/>
-                <w:szCs w:val="20"/>
-              </w:rPr>
-            </w:pPr>
-          </w:p>
-        </w:tc>
-        <w:tc>
-          <w:tcPr>
-            <w:tcW w:w="236" w:type="dxa"/>
-            <w:tcBorders>
-              <w:bottom w:val="single" w:sz="4" w:space="0" w:color="auto"/>
-            </w:tcBorders>
-            <w:tcMar>
-              <w:left w:w="0" w:type="dxa"/>
-              <w:right w:w="0" w:type="dxa"/>
-            </w:tcMar>
-            <w:vAlign w:val="center"/>
-          </w:tcPr>
-          <w:p>
-            <w:pPr>
-              <w:jc w:val="center"/>
-              <w:rPr>
-                <w:sz w:val="20"/>
-                <w:szCs w:val="20"/>
-              </w:rPr>
-            </w:pPr>
-          </w:p>
-        </w:tc>
-        <w:tc>
-          <w:tcPr>
-            <w:tcW w:w="236" w:type="dxa"/>
-            <w:tcBorders>
-              <w:bottom w:val="single" w:sz="4" w:space="0" w:color="auto"/>
-            </w:tcBorders>
-            <w:tcMar>
-              <w:left w:w="0" w:type="dxa"/>
-              <w:right w:w="0" w:type="dxa"/>
-            </w:tcMar>
-            <w:vAlign w:val="center"/>
-          </w:tcPr>
-          <w:p>
-            <w:pPr>
-              <w:jc w:val="center"/>
-              <w:rPr>
-                <w:sz w:val="20"/>
-                <w:szCs w:val="20"/>
-              </w:rPr>
-            </w:pPr>
-            <w:r>
-              <w:rPr>
-                <w:sz w:val="20"/>
-                <w:szCs w:val="20"/>
-              </w:rPr>
-              <w:t>F</w:t>
-            </w:r>
-          </w:p>
-        </w:tc>
-        <w:tc>
-          <w:tcPr>
-            <w:tcW w:w="236" w:type="dxa"/>
-            <w:tcBorders>
-              <w:bottom w:val="single" w:sz="4" w:space="0" w:color="auto"/>
-              <w:right w:val="single" w:sz="12" w:space="0" w:color="auto"/>
-            </w:tcBorders>
-            <w:tcMar>
-              <w:left w:w="0" w:type="dxa"/>
-              <w:right w:w="0" w:type="dxa"/>
-            </w:tcMar>
-            <w:vAlign w:val="center"/>
-          </w:tcPr>
-          <w:p>
-            <w:pPr>
-              <w:jc w:val="center"/>
-              <w:rPr>
-                <w:sz w:val="20"/>
-                <w:szCs w:val="20"/>
-              </w:rPr>
-            </w:pPr>
-            <w:r>
-              <w:rPr>
-                <w:sz w:val="20"/>
-                <w:szCs w:val="20"/>
-              </w:rPr>
-              <w:t>F</w:t>
-            </w:r>
-          </w:p>
-        </w:tc>
-        <w:tc>
-          <w:tcPr>
-            <w:tcW w:w="236" w:type="dxa"/>
-            <w:tcBorders>
-              <w:left w:val="single" w:sz="12" w:space="0" w:color="auto"/>
-              <w:bottom w:val="single" w:sz="4" w:space="0" w:color="auto"/>
-            </w:tcBorders>
-            <w:tcMar>
-              <w:left w:w="0" w:type="dxa"/>
-              <w:right w:w="0" w:type="dxa"/>
-            </w:tcMar>
-            <w:vAlign w:val="center"/>
-          </w:tcPr>
-          <w:p>
-            <w:pPr>
-              <w:jc w:val="center"/>
-              <w:rPr>
-                <w:sz w:val="20"/>
-                <w:szCs w:val="20"/>
-              </w:rPr>
-            </w:pPr>
-          </w:p>
-        </w:tc>
-        <w:tc>
-          <w:tcPr>
-            <w:tcW w:w="236" w:type="dxa"/>
-            <w:tcBorders>
-              <w:bottom w:val="single" w:sz="4" w:space="0" w:color="auto"/>
-            </w:tcBorders>
-            <w:tcMar>
-              <w:left w:w="0" w:type="dxa"/>
-              <w:right w:w="0" w:type="dxa"/>
-            </w:tcMar>
-            <w:vAlign w:val="center"/>
-          </w:tcPr>
-          <w:p>
-            <w:pPr>
-              <w:jc w:val="center"/>
-              <w:rPr>
-                <w:sz w:val="20"/>
-                <w:szCs w:val="20"/>
-              </w:rPr>
-            </w:pPr>
-          </w:p>
-        </w:tc>
-        <w:tc>
-          <w:tcPr>
-            <w:tcW w:w="236" w:type="dxa"/>
-            <w:tcBorders>
-              <w:bottom w:val="single" w:sz="4" w:space="0" w:color="auto"/>
-            </w:tcBorders>
-            <w:tcMar>
-              <w:left w:w="0" w:type="dxa"/>
-              <w:right w:w="0" w:type="dxa"/>
-            </w:tcMar>
-            <w:vAlign w:val="center"/>
-          </w:tcPr>
-          <w:p>
-            <w:pPr>
-              <w:jc w:val="center"/>
-              <w:rPr>
-                <w:sz w:val="20"/>
-                <w:szCs w:val="20"/>
-              </w:rPr>
-            </w:pPr>
-          </w:p>
-        </w:tc>
-        <w:tc>
-          <w:tcPr>
-            <w:tcW w:w="236" w:type="dxa"/>
-            <w:tcBorders>
-              <w:bottom w:val="single" w:sz="4" w:space="0" w:color="auto"/>
-            </w:tcBorders>
-            <w:tcMar>
-              <w:left w:w="0" w:type="dxa"/>
-              <w:right w:w="0" w:type="dxa"/>
-            </w:tcMar>
-            <w:vAlign w:val="center"/>
-          </w:tcPr>
-          <w:p>
-            <w:pPr>
-              <w:jc w:val="center"/>
-              <w:rPr>
-                <w:sz w:val="20"/>
-                <w:szCs w:val="20"/>
-              </w:rPr>
-            </w:pPr>
-          </w:p>
-        </w:tc>
-        <w:tc>
-          <w:tcPr>
-            <w:tcW w:w="236" w:type="dxa"/>
-            <w:tcBorders>
-              <w:bottom w:val="single" w:sz="4" w:space="0" w:color="auto"/>
-              <w:right w:val="single" w:sz="12" w:space="0" w:color="auto"/>
-            </w:tcBorders>
-            <w:tcMar>
-              <w:left w:w="0" w:type="dxa"/>
-              <w:right w:w="0" w:type="dxa"/>
-            </w:tcMar>
-            <w:vAlign w:val="center"/>
-          </w:tcPr>
-          <w:p>
-            <w:pPr>
-              <w:jc w:val="center"/>
-              <w:rPr>
-                <w:sz w:val="20"/>
-                <w:szCs w:val="20"/>
-              </w:rPr>
-            </w:pPr>
-            <w:r>
-              <w:rPr>
-                <w:sz w:val="20"/>
-                <w:szCs w:val="20"/>
-              </w:rPr>
-              <w:t>X</w:t>
-            </w:r>
-          </w:p>
-        </w:tc>
-        <w:tc>
-          <w:tcPr>
-            <w:tcW w:w="236" w:type="dxa"/>
-            <w:tcBorders>
-              <w:top w:val="single" w:sz="4" w:space="0" w:color="auto"/>
-              <w:left w:val="single" w:sz="12" w:space="0" w:color="auto"/>
-              <w:bottom w:val="single" w:sz="4" w:space="0" w:color="auto"/>
-              <w:right w:val="single" w:sz="4" w:space="0" w:color="auto"/>
-            </w:tcBorders>
-            <w:tcMar>
-              <w:left w:w="0" w:type="dxa"/>
-              <w:right w:w="0" w:type="dxa"/>
-            </w:tcMar>
-            <w:vAlign w:val="center"/>
-          </w:tcPr>
-          <w:p>
-            <w:pPr>
-              <w:jc w:val="center"/>
-              <w:rPr>
-                <w:sz w:val="20"/>
-                <w:szCs w:val="20"/>
-              </w:rPr>
-            </w:pPr>
-          </w:p>
-        </w:tc>
-        <w:tc>
-          <w:tcPr>
-            <w:tcW w:w="236" w:type="dxa"/>
-            <w:tcBorders>
-              <w:top w:val="single" w:sz="4" w:space="0" w:color="auto"/>
-              <w:left w:val="single" w:sz="4" w:space="0" w:color="auto"/>
               <w:bottom w:val="single" w:sz="4" w:space="0" w:color="auto"/>
               <w:right w:val="single" w:sz="12" w:space="0" w:color="auto"/>
             </w:tcBorders>
@@ -21884,7 +20120,7 @@
     <w:p/>
     <w:sectPr>
       <w:pgSz w:w="11906" w:h="16838"/>
-      <w:pgMar w:top="1418" w:right="284" w:bottom="1134" w:left="397" w:header="709" w:footer="709" w:gutter="0"/>
+      <w:pgMar w:top="1418" w:right="284" w:bottom="567" w:left="397" w:header="709" w:footer="709" w:gutter="0"/>
       <w:cols w:space="708"/>
       <w:docGrid w:linePitch="360"/>
     </w:sectPr>

--- a/Listen-Templates/2015_2016/Semester_1/Absenzenliste-Template_2015_2016_1_Di.docx
+++ b/Listen-Templates/2015_2016/Semester_1/Absenzenliste-Template_2015_2016_1_Di.docx
@@ -116,8 +116,8 @@
       <w:tblGrid>
         <w:gridCol w:w="342"/>
         <w:gridCol w:w="95"/>
-        <w:gridCol w:w="1418"/>
-        <w:gridCol w:w="1418"/>
+        <w:gridCol w:w="1548"/>
+        <w:gridCol w:w="1288"/>
         <w:gridCol w:w="907"/>
         <w:gridCol w:w="238"/>
         <w:gridCol w:w="238"/>
@@ -196,7 +196,7 @@
         </w:tc>
         <w:tc>
           <w:tcPr>
-            <w:tcW w:w="1418" w:type="dxa"/>
+            <w:tcW w:w="1548" w:type="dxa"/>
             <w:tcBorders>
               <w:top w:val="nil"/>
               <w:left w:val="nil"/>
@@ -216,7 +216,7 @@
         </w:tc>
         <w:tc>
           <w:tcPr>
-            <w:tcW w:w="1418" w:type="dxa"/>
+            <w:tcW w:w="1288" w:type="dxa"/>
             <w:tcBorders>
               <w:top w:val="nil"/>
               <w:left w:val="nil"/>
@@ -548,7 +548,7 @@
         </w:tc>
         <w:tc>
           <w:tcPr>
-            <w:tcW w:w="1418" w:type="dxa"/>
+            <w:tcW w:w="1548" w:type="dxa"/>
             <w:tcBorders>
               <w:top w:val="nil"/>
               <w:left w:val="nil"/>
@@ -575,7 +575,7 @@
         </w:tc>
         <w:tc>
           <w:tcPr>
-            <w:tcW w:w="1418" w:type="dxa"/>
+            <w:tcW w:w="1288" w:type="dxa"/>
             <w:tcBorders>
               <w:top w:val="nil"/>
               <w:left w:val="nil"/>
@@ -1652,7 +1652,7 @@
         </w:tc>
         <w:tc>
           <w:tcPr>
-            <w:tcW w:w="1418" w:type="dxa"/>
+            <w:tcW w:w="1548" w:type="dxa"/>
             <w:tcBorders>
               <w:top w:val="single" w:sz="4" w:space="0" w:color="auto"/>
               <w:left w:val="nil"/>
@@ -1679,7 +1679,7 @@
         </w:tc>
         <w:tc>
           <w:tcPr>
-            <w:tcW w:w="1418" w:type="dxa"/>
+            <w:tcW w:w="1288" w:type="dxa"/>
             <w:tcBorders>
               <w:top w:val="single" w:sz="4" w:space="0" w:color="auto"/>
               <w:left w:val="nil"/>
@@ -2508,7 +2508,7 @@
         </w:tc>
         <w:tc>
           <w:tcPr>
-            <w:tcW w:w="1418" w:type="dxa"/>
+            <w:tcW w:w="1548" w:type="dxa"/>
             <w:tcBorders>
               <w:left w:val="nil"/>
               <w:bottom w:val="single" w:sz="4" w:space="0" w:color="auto"/>
@@ -2534,7 +2534,7 @@
         </w:tc>
         <w:tc>
           <w:tcPr>
-            <w:tcW w:w="1418" w:type="dxa"/>
+            <w:tcW w:w="1288" w:type="dxa"/>
             <w:tcBorders>
               <w:left w:val="nil"/>
               <w:bottom w:val="single" w:sz="4" w:space="0" w:color="auto"/>
@@ -3324,7 +3324,7 @@
         </w:tc>
         <w:tc>
           <w:tcPr>
-            <w:tcW w:w="1418" w:type="dxa"/>
+            <w:tcW w:w="1548" w:type="dxa"/>
             <w:tcBorders>
               <w:left w:val="nil"/>
               <w:bottom w:val="single" w:sz="4" w:space="0" w:color="auto"/>
@@ -3350,7 +3350,7 @@
         </w:tc>
         <w:tc>
           <w:tcPr>
-            <w:tcW w:w="1418" w:type="dxa"/>
+            <w:tcW w:w="1288" w:type="dxa"/>
             <w:tcBorders>
               <w:left w:val="nil"/>
               <w:bottom w:val="single" w:sz="4" w:space="0" w:color="auto"/>
@@ -4140,7 +4140,7 @@
         </w:tc>
         <w:tc>
           <w:tcPr>
-            <w:tcW w:w="1418" w:type="dxa"/>
+            <w:tcW w:w="1548" w:type="dxa"/>
             <w:tcBorders>
               <w:left w:val="nil"/>
               <w:bottom w:val="single" w:sz="4" w:space="0" w:color="auto"/>
@@ -4166,7 +4166,7 @@
         </w:tc>
         <w:tc>
           <w:tcPr>
-            <w:tcW w:w="1418" w:type="dxa"/>
+            <w:tcW w:w="1288" w:type="dxa"/>
             <w:tcBorders>
               <w:left w:val="nil"/>
               <w:bottom w:val="single" w:sz="4" w:space="0" w:color="auto"/>
@@ -4956,7 +4956,7 @@
         </w:tc>
         <w:tc>
           <w:tcPr>
-            <w:tcW w:w="1418" w:type="dxa"/>
+            <w:tcW w:w="1548" w:type="dxa"/>
             <w:tcBorders>
               <w:left w:val="nil"/>
               <w:bottom w:val="single" w:sz="4" w:space="0" w:color="auto"/>
@@ -4982,7 +4982,7 @@
         </w:tc>
         <w:tc>
           <w:tcPr>
-            <w:tcW w:w="1418" w:type="dxa"/>
+            <w:tcW w:w="1288" w:type="dxa"/>
             <w:tcBorders>
               <w:left w:val="nil"/>
               <w:bottom w:val="single" w:sz="4" w:space="0" w:color="auto"/>
@@ -5772,7 +5772,7 @@
         </w:tc>
         <w:tc>
           <w:tcPr>
-            <w:tcW w:w="1418" w:type="dxa"/>
+            <w:tcW w:w="1548" w:type="dxa"/>
             <w:tcBorders>
               <w:left w:val="nil"/>
               <w:bottom w:val="single" w:sz="4" w:space="0" w:color="auto"/>
@@ -5798,7 +5798,7 @@
         </w:tc>
         <w:tc>
           <w:tcPr>
-            <w:tcW w:w="1418" w:type="dxa"/>
+            <w:tcW w:w="1288" w:type="dxa"/>
             <w:tcBorders>
               <w:left w:val="nil"/>
               <w:bottom w:val="single" w:sz="4" w:space="0" w:color="auto"/>
@@ -6588,7 +6588,7 @@
         </w:tc>
         <w:tc>
           <w:tcPr>
-            <w:tcW w:w="1418" w:type="dxa"/>
+            <w:tcW w:w="1548" w:type="dxa"/>
             <w:tcBorders>
               <w:left w:val="nil"/>
               <w:bottom w:val="single" w:sz="4" w:space="0" w:color="auto"/>
@@ -6614,7 +6614,7 @@
         </w:tc>
         <w:tc>
           <w:tcPr>
-            <w:tcW w:w="1418" w:type="dxa"/>
+            <w:tcW w:w="1288" w:type="dxa"/>
             <w:tcBorders>
               <w:left w:val="nil"/>
               <w:bottom w:val="single" w:sz="4" w:space="0" w:color="auto"/>
@@ -7404,7 +7404,7 @@
         </w:tc>
         <w:tc>
           <w:tcPr>
-            <w:tcW w:w="1418" w:type="dxa"/>
+            <w:tcW w:w="1548" w:type="dxa"/>
             <w:tcBorders>
               <w:left w:val="nil"/>
               <w:bottom w:val="single" w:sz="4" w:space="0" w:color="auto"/>
@@ -7430,7 +7430,7 @@
         </w:tc>
         <w:tc>
           <w:tcPr>
-            <w:tcW w:w="1418" w:type="dxa"/>
+            <w:tcW w:w="1288" w:type="dxa"/>
             <w:tcBorders>
               <w:left w:val="nil"/>
               <w:bottom w:val="single" w:sz="4" w:space="0" w:color="auto"/>
@@ -8220,7 +8220,7 @@
         </w:tc>
         <w:tc>
           <w:tcPr>
-            <w:tcW w:w="1418" w:type="dxa"/>
+            <w:tcW w:w="1548" w:type="dxa"/>
             <w:tcBorders>
               <w:left w:val="nil"/>
               <w:bottom w:val="single" w:sz="4" w:space="0" w:color="auto"/>
@@ -8246,7 +8246,7 @@
         </w:tc>
         <w:tc>
           <w:tcPr>
-            <w:tcW w:w="1418" w:type="dxa"/>
+            <w:tcW w:w="1288" w:type="dxa"/>
             <w:tcBorders>
               <w:left w:val="nil"/>
               <w:bottom w:val="single" w:sz="4" w:space="0" w:color="auto"/>
@@ -9036,7 +9036,7 @@
         </w:tc>
         <w:tc>
           <w:tcPr>
-            <w:tcW w:w="1418" w:type="dxa"/>
+            <w:tcW w:w="1548" w:type="dxa"/>
             <w:tcBorders>
               <w:left w:val="nil"/>
               <w:bottom w:val="single" w:sz="4" w:space="0" w:color="auto"/>
@@ -9062,7 +9062,7 @@
         </w:tc>
         <w:tc>
           <w:tcPr>
-            <w:tcW w:w="1418" w:type="dxa"/>
+            <w:tcW w:w="1288" w:type="dxa"/>
             <w:tcBorders>
               <w:left w:val="nil"/>
               <w:bottom w:val="single" w:sz="4" w:space="0" w:color="auto"/>
@@ -9852,7 +9852,7 @@
         </w:tc>
         <w:tc>
           <w:tcPr>
-            <w:tcW w:w="1418" w:type="dxa"/>
+            <w:tcW w:w="1548" w:type="dxa"/>
             <w:tcBorders>
               <w:left w:val="nil"/>
               <w:bottom w:val="single" w:sz="4" w:space="0" w:color="auto"/>
@@ -9878,7 +9878,7 @@
         </w:tc>
         <w:tc>
           <w:tcPr>
-            <w:tcW w:w="1418" w:type="dxa"/>
+            <w:tcW w:w="1288" w:type="dxa"/>
             <w:tcBorders>
               <w:left w:val="nil"/>
               <w:bottom w:val="single" w:sz="4" w:space="0" w:color="auto"/>
@@ -10668,7 +10668,7 @@
         </w:tc>
         <w:tc>
           <w:tcPr>
-            <w:tcW w:w="1418" w:type="dxa"/>
+            <w:tcW w:w="1548" w:type="dxa"/>
             <w:tcBorders>
               <w:left w:val="nil"/>
               <w:bottom w:val="single" w:sz="4" w:space="0" w:color="auto"/>
@@ -10694,7 +10694,7 @@
         </w:tc>
         <w:tc>
           <w:tcPr>
-            <w:tcW w:w="1418" w:type="dxa"/>
+            <w:tcW w:w="1288" w:type="dxa"/>
             <w:tcBorders>
               <w:left w:val="nil"/>
               <w:bottom w:val="single" w:sz="4" w:space="0" w:color="auto"/>
@@ -11484,7 +11484,7 @@
         </w:tc>
         <w:tc>
           <w:tcPr>
-            <w:tcW w:w="1418" w:type="dxa"/>
+            <w:tcW w:w="1548" w:type="dxa"/>
             <w:tcBorders>
               <w:left w:val="nil"/>
               <w:bottom w:val="single" w:sz="4" w:space="0" w:color="auto"/>
@@ -11510,7 +11510,7 @@
         </w:tc>
         <w:tc>
           <w:tcPr>
-            <w:tcW w:w="1418" w:type="dxa"/>
+            <w:tcW w:w="1288" w:type="dxa"/>
             <w:tcBorders>
               <w:left w:val="nil"/>
               <w:bottom w:val="single" w:sz="4" w:space="0" w:color="auto"/>
@@ -12300,7 +12300,7 @@
         </w:tc>
         <w:tc>
           <w:tcPr>
-            <w:tcW w:w="1418" w:type="dxa"/>
+            <w:tcW w:w="1548" w:type="dxa"/>
             <w:tcBorders>
               <w:left w:val="nil"/>
               <w:bottom w:val="single" w:sz="4" w:space="0" w:color="auto"/>
@@ -12326,7 +12326,7 @@
         </w:tc>
         <w:tc>
           <w:tcPr>
-            <w:tcW w:w="1418" w:type="dxa"/>
+            <w:tcW w:w="1288" w:type="dxa"/>
             <w:tcBorders>
               <w:left w:val="nil"/>
               <w:bottom w:val="single" w:sz="4" w:space="0" w:color="auto"/>
@@ -13116,7 +13116,7 @@
         </w:tc>
         <w:tc>
           <w:tcPr>
-            <w:tcW w:w="1418" w:type="dxa"/>
+            <w:tcW w:w="1548" w:type="dxa"/>
             <w:tcBorders>
               <w:left w:val="nil"/>
               <w:bottom w:val="single" w:sz="4" w:space="0" w:color="auto"/>
@@ -13142,7 +13142,7 @@
         </w:tc>
         <w:tc>
           <w:tcPr>
-            <w:tcW w:w="1418" w:type="dxa"/>
+            <w:tcW w:w="1288" w:type="dxa"/>
             <w:tcBorders>
               <w:left w:val="nil"/>
               <w:bottom w:val="single" w:sz="4" w:space="0" w:color="auto"/>
@@ -13932,7 +13932,7 @@
         </w:tc>
         <w:tc>
           <w:tcPr>
-            <w:tcW w:w="1418" w:type="dxa"/>
+            <w:tcW w:w="1548" w:type="dxa"/>
             <w:tcBorders>
               <w:left w:val="nil"/>
               <w:bottom w:val="single" w:sz="4" w:space="0" w:color="auto"/>
@@ -13958,7 +13958,7 @@
         </w:tc>
         <w:tc>
           <w:tcPr>
-            <w:tcW w:w="1418" w:type="dxa"/>
+            <w:tcW w:w="1288" w:type="dxa"/>
             <w:tcBorders>
               <w:left w:val="nil"/>
               <w:bottom w:val="single" w:sz="4" w:space="0" w:color="auto"/>
@@ -14748,7 +14748,7 @@
         </w:tc>
         <w:tc>
           <w:tcPr>
-            <w:tcW w:w="1418" w:type="dxa"/>
+            <w:tcW w:w="1548" w:type="dxa"/>
             <w:tcBorders>
               <w:left w:val="nil"/>
               <w:bottom w:val="single" w:sz="4" w:space="0" w:color="auto"/>
@@ -14774,7 +14774,7 @@
         </w:tc>
         <w:tc>
           <w:tcPr>
-            <w:tcW w:w="1418" w:type="dxa"/>
+            <w:tcW w:w="1288" w:type="dxa"/>
             <w:tcBorders>
               <w:left w:val="nil"/>
               <w:bottom w:val="single" w:sz="4" w:space="0" w:color="auto"/>
@@ -15564,7 +15564,7 @@
         </w:tc>
         <w:tc>
           <w:tcPr>
-            <w:tcW w:w="1418" w:type="dxa"/>
+            <w:tcW w:w="1548" w:type="dxa"/>
             <w:tcBorders>
               <w:left w:val="nil"/>
               <w:bottom w:val="single" w:sz="4" w:space="0" w:color="auto"/>
@@ -15590,7 +15590,7 @@
         </w:tc>
         <w:tc>
           <w:tcPr>
-            <w:tcW w:w="1418" w:type="dxa"/>
+            <w:tcW w:w="1288" w:type="dxa"/>
             <w:tcBorders>
               <w:left w:val="nil"/>
               <w:bottom w:val="single" w:sz="4" w:space="0" w:color="auto"/>
@@ -16380,7 +16380,7 @@
         </w:tc>
         <w:tc>
           <w:tcPr>
-            <w:tcW w:w="1418" w:type="dxa"/>
+            <w:tcW w:w="1548" w:type="dxa"/>
             <w:tcBorders>
               <w:left w:val="nil"/>
               <w:bottom w:val="single" w:sz="4" w:space="0" w:color="auto"/>
@@ -16406,7 +16406,7 @@
         </w:tc>
         <w:tc>
           <w:tcPr>
-            <w:tcW w:w="1418" w:type="dxa"/>
+            <w:tcW w:w="1288" w:type="dxa"/>
             <w:tcBorders>
               <w:left w:val="nil"/>
               <w:bottom w:val="single" w:sz="4" w:space="0" w:color="auto"/>
@@ -17196,7 +17196,7 @@
         </w:tc>
         <w:tc>
           <w:tcPr>
-            <w:tcW w:w="1418" w:type="dxa"/>
+            <w:tcW w:w="1548" w:type="dxa"/>
             <w:tcBorders>
               <w:left w:val="nil"/>
               <w:bottom w:val="single" w:sz="4" w:space="0" w:color="auto"/>
@@ -17222,7 +17222,7 @@
         </w:tc>
         <w:tc>
           <w:tcPr>
-            <w:tcW w:w="1418" w:type="dxa"/>
+            <w:tcW w:w="1288" w:type="dxa"/>
             <w:tcBorders>
               <w:left w:val="nil"/>
               <w:bottom w:val="single" w:sz="4" w:space="0" w:color="auto"/>
@@ -18012,7 +18012,7 @@
         </w:tc>
         <w:tc>
           <w:tcPr>
-            <w:tcW w:w="1418" w:type="dxa"/>
+            <w:tcW w:w="1548" w:type="dxa"/>
             <w:tcBorders>
               <w:left w:val="nil"/>
               <w:bottom w:val="single" w:sz="4" w:space="0" w:color="auto"/>
@@ -18038,7 +18038,7 @@
         </w:tc>
         <w:tc>
           <w:tcPr>
-            <w:tcW w:w="1418" w:type="dxa"/>
+            <w:tcW w:w="1288" w:type="dxa"/>
             <w:tcBorders>
               <w:left w:val="nil"/>
               <w:bottom w:val="single" w:sz="4" w:space="0" w:color="auto"/>
@@ -18828,7 +18828,7 @@
         </w:tc>
         <w:tc>
           <w:tcPr>
-            <w:tcW w:w="1418" w:type="dxa"/>
+            <w:tcW w:w="1548" w:type="dxa"/>
             <w:tcBorders>
               <w:left w:val="nil"/>
               <w:bottom w:val="single" w:sz="4" w:space="0" w:color="auto"/>
@@ -18854,7 +18854,7 @@
         </w:tc>
         <w:tc>
           <w:tcPr>
-            <w:tcW w:w="1418" w:type="dxa"/>
+            <w:tcW w:w="1288" w:type="dxa"/>
             <w:tcBorders>
               <w:left w:val="nil"/>
               <w:bottom w:val="single" w:sz="4" w:space="0" w:color="auto"/>
@@ -19645,7 +19645,7 @@
         </w:tc>
         <w:tc>
           <w:tcPr>
-            <w:tcW w:w="1418" w:type="dxa"/>
+            <w:tcW w:w="1548" w:type="dxa"/>
             <w:tcBorders>
               <w:left w:val="nil"/>
               <w:bottom w:val="single" w:sz="4" w:space="0" w:color="auto"/>
@@ -19671,7 +19671,7 @@
         </w:tc>
         <w:tc>
           <w:tcPr>
-            <w:tcW w:w="1418" w:type="dxa"/>
+            <w:tcW w:w="1288" w:type="dxa"/>
             <w:tcBorders>
               <w:left w:val="nil"/>
               <w:bottom w:val="single" w:sz="4" w:space="0" w:color="auto"/>
